--- a/indicators/3-3-4.docx
+++ b/indicators/3-3-4.docx
@@ -3272,12 +3272,6 @@
               </w:r>
             </w:hyperlink>
             <w:r>
-              <w:rPr>
-                <w:rStyle w:val="Hyperlink"/>
-              </w:rPr>
-              <w:t xml:space="preserve"> )</w:t>
-            </w:r>
-            <w:r>
               <w:t xml:space="preserve"> </w:t>
             </w:r>
           </w:p>
@@ -4789,12 +4783,16 @@
               <w:rPr>
                 <w:b/>
                 <w:bCs/>
+                <w:i/>
+                <w:iCs/>
               </w:rPr>
             </w:pPr>
             <w:r>
               <w:rPr>
                 <w:b/>
                 <w:bCs/>
+                <w:i/>
+                <w:iCs/>
               </w:rPr>
               <w:t>At country level</w:t>
             </w:r>
@@ -4802,6 +4800,8 @@
               <w:rPr>
                 <w:b/>
                 <w:bCs/>
+                <w:i/>
+                <w:iCs/>
               </w:rPr>
               <w:t>:</w:t>
             </w:r>
@@ -4892,12 +4892,16 @@
               <w:rPr>
                 <w:b/>
                 <w:bCs/>
+                <w:i/>
+                <w:iCs/>
               </w:rPr>
             </w:pPr>
             <w:r>
               <w:rPr>
                 <w:b/>
                 <w:bCs/>
+                <w:i/>
+                <w:iCs/>
               </w:rPr>
               <w:t>At regional and global levels</w:t>
             </w:r>
@@ -4905,6 +4909,8 @@
               <w:rPr>
                 <w:b/>
                 <w:bCs/>
+                <w:i/>
+                <w:iCs/>
               </w:rPr>
               <w:t>:</w:t>
             </w:r>
